--- a/U4-E1-writing.docx
+++ b/U4-E1-writing.docx
@@ -25,7 +25,7 @@
           <w:sz w:val="22"/>
           <w:shd w:fill="auto" w:val="clear"/>
         </w:rPr>
-        <w:t xml:space="preserve">My major is Software Engineering. In this program, I study a range of subjects including programming languages, algorithms, software development methodologies, and system design. After graduation, I can pursue diverse career paths such as software developer, systems architect, or application engineer. Job duties typically involve coding, debugging, collaborating with cross-functional teams, and ensuring software meets performance and security standards. I enjoy my major due to its dynamic nature, the constant need for problem-solving, and the tangible impact software has on shaping our digital world. the software engineering fuel my passion for continuous learning and innovation..</w:t>
+        <w:t xml:space="preserve">My major is Software Engineering. In this program, I study a range of subjects including programming languages, algorithms, software development methodologies, and system design. After graduation, I can pursue diverse career paths such as software developer, systems architect, or application engineer. Job duties typically involve coding, debugging, collaborating with cross-functional teams, and ensuring software meets performance and security standards. I enjoy my major due to its dynamic nature, the constant need for problem-solving, and the tangible impact software has on shaping our digital world. the software engineering fuel my passion for continuous learning and innovation. vfjhjfghchgchghgvgvhvhvgccf</w:t>
       </w:r>
     </w:p>
   </w:body>
